--- a/体系结构作业/逻辑分包.docx
+++ b/体系结构作业/逻辑分包.docx
@@ -1383,13 +1383,25 @@
       </w:pPr>
       <w:r>
         <w:rPr>
-          <w:rFonts w:asciiTheme="minorEastAsia" w:hAnsiTheme="minorEastAsia" w:cs="PingFang SC" w:hint="eastAsia"/>
-          <w:color w:val="353535"/>
-          <w:kern w:val="0"/>
-          <w:sz w:val="24"/>
-          <w:szCs w:val="24"/>
-        </w:rPr>
-        <w:t>客户：会员注册（</w:t>
+          <w:rFonts w:asciiTheme="minorEastAsia" w:hAnsiTheme="minorEastAsia" w:cs="PingFang SC"/>
+          <w:color w:val="353535"/>
+          <w:kern w:val="0"/>
+          <w:sz w:val="24"/>
+          <w:szCs w:val="24"/>
+        </w:rPr>
+        <w:t>会员</w:t>
+      </w:r>
+      <w:bookmarkStart w:id="0" w:name="_GoBack"/>
+      <w:bookmarkEnd w:id="0"/>
+      <w:r>
+        <w:rPr>
+          <w:rFonts w:asciiTheme="minorEastAsia" w:hAnsiTheme="minorEastAsia" w:cs="PingFang SC" w:hint="eastAsia"/>
+          <w:color w:val="353535"/>
+          <w:kern w:val="0"/>
+          <w:sz w:val="24"/>
+          <w:szCs w:val="24"/>
+        </w:rPr>
+        <w:t>：会员注册（</w:t>
       </w:r>
       <w:r>
         <w:rPr>
@@ -1509,7 +1521,7 @@
           <w:sz w:val="24"/>
           <w:szCs w:val="24"/>
         </w:rPr>
-        <w:t>用户维护</w:t>
+        <w:t>用户</w:t>
       </w:r>
       <w:r>
         <w:rPr>
@@ -1594,54 +1606,45 @@
       <w:pPr>
         <w:jc w:val="left"/>
         <w:rPr>
-          <w:rFonts w:asciiTheme="minorEastAsia" w:hAnsiTheme="minorEastAsia" w:hint="eastAsia"/>
-        </w:rPr>
-      </w:pPr>
-    </w:p>
-    <w:p>
-      <w:pPr>
-        <w:jc w:val="left"/>
+          <w:rFonts w:asciiTheme="minorEastAsia" w:hAnsiTheme="minorEastAsia"/>
+        </w:rPr>
+      </w:pPr>
+    </w:p>
+    <w:p>
+      <w:pPr>
+        <w:jc w:val="left"/>
+        <w:rPr>
+          <w:rFonts w:asciiTheme="minorEastAsia" w:hAnsiTheme="minorEastAsia"/>
+          <w:b/>
+        </w:rPr>
+      </w:pPr>
+      <w:r>
         <w:rPr>
           <w:rFonts w:asciiTheme="minorEastAsia" w:hAnsiTheme="minorEastAsia" w:hint="eastAsia"/>
           <w:b/>
         </w:rPr>
-      </w:pPr>
+        <w:t>注</w:t>
+      </w:r>
+      <w:r>
+        <w:rPr>
+          <w:rFonts w:asciiTheme="minorEastAsia" w:hAnsiTheme="minorEastAsia"/>
+          <w:b/>
+        </w:rPr>
+        <w:t>：</w:t>
+      </w:r>
       <w:r>
         <w:rPr>
           <w:rFonts w:asciiTheme="minorEastAsia" w:hAnsiTheme="minorEastAsia" w:hint="eastAsia"/>
           <w:b/>
         </w:rPr>
-        <w:t>注</w:t>
+        <w:t>订单执行</w:t>
       </w:r>
       <w:r>
         <w:rPr>
           <w:rFonts w:asciiTheme="minorEastAsia" w:hAnsiTheme="minorEastAsia"/>
           <w:b/>
         </w:rPr>
-        <w:t>：</w:t>
-      </w:r>
-      <w:r>
-        <w:rPr>
-          <w:rFonts w:asciiTheme="minorEastAsia" w:hAnsiTheme="minorEastAsia" w:hint="eastAsia"/>
-          <w:b/>
-        </w:rPr>
-        <w:t>订单执行</w:t>
-      </w:r>
-      <w:r>
-        <w:rPr>
-          <w:rFonts w:asciiTheme="minorEastAsia" w:hAnsiTheme="minorEastAsia"/>
-          <w:b/>
-        </w:rPr>
-        <w:t>（2.8）只</w:t>
-      </w:r>
-      <w:bookmarkStart w:id="0" w:name="_GoBack"/>
-      <w:bookmarkEnd w:id="0"/>
-      <w:r>
-        <w:rPr>
-          <w:rFonts w:asciiTheme="minorEastAsia" w:hAnsiTheme="minorEastAsia"/>
-          <w:b/>
-        </w:rPr>
-        <w:t>是改变订单状态，入住信息更新（2.4）更新订单中的入住信息与剩余客房信息</w:t>
+        <w:t>（2.8）只是改变订单状态，入住信息更新（2.4）更新订单中的入住信息与剩余客房信息</w:t>
       </w:r>
     </w:p>
     <w:sectPr>
